--- a/formats/indigenous_resurgence_lyric_poetry_individual_collective_complete.docx
+++ b/formats/indigenous_resurgence_lyric_poetry_individual_collective_complete.docx
@@ -95,7 +95,7 @@
         <w:pStyle w:val="FirstParagraph"/>
       </w:pPr>
       <w:r>
-        <w:t xml:space="preserve">The last word in the old language was for the taste of river clay. I know this because I swallowed it. My grandmother pressed the wet earth to my tongue when I was seven, her thumb a fossil against my teeth, and said, “Remember.” Now, the petition to dam the river sits unsigned on my desk, and my mouth is full of forgetting.</w:t>
+        <w:t xml:space="preserve">Moss remembers the river’s name before the maps did. Her fingers trace the scar on the cottonwood, a treaty the bark keeps. Each ring a season, a stolen word, a song waiting in the grain. She presses her palm to the wound and feels the old pulse answer.</w:t>
       </w:r>
     </w:p>
     <w:p>
